--- a/Plate/大幅度发.docx
+++ b/Plate/大幅度发.docx
@@ -10,10 +10,16 @@
         <w:t>9</w:t>
       </w:r>
       <w:r>
-        <w:t>PUU9P</w:t>
+        <w:t>P</w:t>
+      </w:r>
+      <w:r>
+        <w:t>RTRTRTRTR</w:t>
       </w:r>
       <w:bookmarkStart w:id="0" w:name="_GoBack"/>
       <w:bookmarkEnd w:id="0"/>
+      <w:r>
+        <w:t>UU9P</w:t>
+      </w:r>
     </w:p>
     <w:sectPr>
       <w:pgSz w:w="11906" w:h="16838"/>
